--- a/help/物联网框架通信协议1.2.docx
+++ b/help/物联网框架通信协议1.2.docx
@@ -5273,12 +5273,6 @@
             <w:insideV w:val="single" w:color="auto" w:sz="4" w:space="0"/>
           </w:tblBorders>
           <w:tblLayout w:type="fixed"/>
-          <w:tblCellMar>
-            <w:top w:w="0" w:type="dxa"/>
-            <w:left w:w="108" w:type="dxa"/>
-            <w:bottom w:w="0" w:type="dxa"/>
-            <w:right w:w="108" w:type="dxa"/>
-          </w:tblCellMar>
         </w:tblPrEx>
         <w:tc>
           <w:tcPr>
@@ -6095,20 +6089,7 @@
           <w:szCs w:val="22"/>
           <w:lang w:eastAsia="zh-CN"/>
         </w:rPr>
-        <w:t>": "1</w:t>
-      </w:r>
-      <w:bookmarkStart w:id="21" w:name="_GoBack"/>
-      <w:bookmarkEnd w:id="21"/>
-      <w:r>
-        <w:rPr>
-          <w:rFonts w:hint="eastAsia"/>
-          <w:b w:val="0"/>
-          <w:bCs w:val="0"/>
-          <w:sz w:val="22"/>
-          <w:szCs w:val="22"/>
-          <w:lang w:eastAsia="zh-CN"/>
-        </w:rPr>
-        <w:t>"</w:t>
+        <w:t>": "1"</w:t>
       </w:r>
     </w:p>
     <w:p>
@@ -7926,6 +7907,8 @@
         </w:rPr>
         <w:t>{</w:t>
       </w:r>
+      <w:bookmarkStart w:id="21" w:name="_GoBack"/>
+      <w:bookmarkEnd w:id="21"/>
     </w:p>
     <w:p>
       <w:pPr>
@@ -13436,6 +13419,12 @@
             <w:insideV w:val="single" w:color="auto" w:sz="4" w:space="0"/>
           </w:tblBorders>
           <w:tblLayout w:type="fixed"/>
+          <w:tblCellMar>
+            <w:top w:w="0" w:type="dxa"/>
+            <w:left w:w="108" w:type="dxa"/>
+            <w:bottom w:w="0" w:type="dxa"/>
+            <w:right w:w="108" w:type="dxa"/>
+          </w:tblCellMar>
         </w:tblPrEx>
         <w:tc>
           <w:tcPr>
@@ -13554,6 +13543,12 @@
             <w:insideV w:val="single" w:color="auto" w:sz="4" w:space="0"/>
           </w:tblBorders>
           <w:tblLayout w:type="fixed"/>
+          <w:tblCellMar>
+            <w:top w:w="0" w:type="dxa"/>
+            <w:left w:w="108" w:type="dxa"/>
+            <w:bottom w:w="0" w:type="dxa"/>
+            <w:right w:w="108" w:type="dxa"/>
+          </w:tblCellMar>
         </w:tblPrEx>
         <w:tc>
           <w:tcPr>
